--- a/Docs/Stories/Story 1.4.docx
+++ b/Docs/Stories/Story 1.4.docx
@@ -103,7 +103,6 @@
             <w:r>
               <w:rPr>
                 <w:rFonts w:hint="default"/>
-                <w:color w:val="2E75B6" w:themeColor="accent1" w:themeShade="BF"/>
                 <w:sz w:val="24"/>
                 <w:szCs w:val="24"/>
               </w:rPr>
@@ -114,14 +113,7 @@
                 <w:sz w:val="24"/>
                 <w:szCs w:val="24"/>
               </w:rPr>
-              <w:t xml:space="preserve">                                         Story ID</w:t>
-            </w:r>
-            <w:r>
-              <w:rPr>
-                <w:sz w:val="24"/>
-                <w:szCs w:val="24"/>
-              </w:rPr>
-              <w:t xml:space="preserve"> 1.4</w:t>
+              <w:t xml:space="preserve">                                         Story ID 1.4</w:t>
             </w:r>
           </w:p>
           <w:p>
@@ -166,59 +158,41 @@
             <w:pPr>
               <w:spacing w:after="0" w:line="240" w:lineRule="auto"/>
               <w:rPr>
-                <w:color w:val="2E75B6" w:themeColor="accent1" w:themeShade="BF"/>
-                <w:sz w:val="24"/>
-                <w:szCs w:val="24"/>
-              </w:rPr>
-            </w:pPr>
-            <w:r>
-              <w:rPr>
-                <w:sz w:val="24"/>
-                <w:szCs w:val="24"/>
-              </w:rPr>
-              <w:t xml:space="preserve">  As a         </w:t>
-            </w:r>
-            <w:r>
-              <w:rPr>
-                <w:color w:val="2E75B6" w:themeColor="accent1" w:themeShade="BF"/>
-                <w:sz w:val="24"/>
-                <w:szCs w:val="24"/>
-              </w:rPr>
-              <w:t>Airline staff</w:t>
-            </w:r>
-          </w:p>
-          <w:p>
-            <w:pPr>
-              <w:spacing w:after="0" w:line="240" w:lineRule="auto"/>
-              <w:rPr>
-                <w:sz w:val="24"/>
-                <w:szCs w:val="24"/>
-              </w:rPr>
-            </w:pPr>
-          </w:p>
-          <w:p>
-            <w:pPr>
-              <w:spacing w:after="0" w:line="240" w:lineRule="auto"/>
-              <w:rPr>
-                <w:color w:val="2E75B6" w:themeColor="accent1" w:themeShade="BF"/>
-                <w:sz w:val="24"/>
-                <w:szCs w:val="24"/>
-              </w:rPr>
-            </w:pPr>
-            <w:r>
-              <w:rPr>
-                <w:sz w:val="24"/>
-                <w:szCs w:val="24"/>
-              </w:rPr>
-              <w:t xml:space="preserve">  I want     </w:t>
-            </w:r>
-            <w:r>
-              <w:rPr>
-                <w:color w:val="2E75B6" w:themeColor="accent1" w:themeShade="BF"/>
-                <w:sz w:val="24"/>
-                <w:szCs w:val="24"/>
-              </w:rPr>
-              <w:t>to view the list of passengers and their check-in status</w:t>
+                <w:sz w:val="24"/>
+                <w:szCs w:val="24"/>
+              </w:rPr>
+            </w:pPr>
+            <w:r>
+              <w:rPr>
+                <w:sz w:val="24"/>
+                <w:szCs w:val="24"/>
+              </w:rPr>
+              <w:t xml:space="preserve">  As a         Airline staff</w:t>
+            </w:r>
+          </w:p>
+          <w:p>
+            <w:pPr>
+              <w:spacing w:after="0" w:line="240" w:lineRule="auto"/>
+              <w:rPr>
+                <w:sz w:val="24"/>
+                <w:szCs w:val="24"/>
+              </w:rPr>
+            </w:pPr>
+          </w:p>
+          <w:p>
+            <w:pPr>
+              <w:spacing w:after="0" w:line="240" w:lineRule="auto"/>
+              <w:rPr>
+                <w:sz w:val="24"/>
+                <w:szCs w:val="24"/>
+              </w:rPr>
+            </w:pPr>
+            <w:r>
+              <w:rPr>
+                <w:sz w:val="24"/>
+                <w:szCs w:val="24"/>
+              </w:rPr>
+              <w:t xml:space="preserve">  I want     to view the list of passengers and their check-in status</w:t>
             </w:r>
           </w:p>
           <w:p>
@@ -250,25 +224,16 @@
             <w:pPr>
               <w:spacing w:after="0" w:line="240" w:lineRule="auto"/>
               <w:rPr>
-                <w:color w:val="2E75B6" w:themeColor="accent1" w:themeShade="BF"/>
-                <w:sz w:val="24"/>
-                <w:szCs w:val="24"/>
-              </w:rPr>
-            </w:pPr>
-            <w:r>
-              <w:rPr>
-                <w:sz w:val="24"/>
-                <w:szCs w:val="24"/>
-              </w:rPr>
-              <w:t xml:space="preserve">  So that   </w:t>
-            </w:r>
-            <w:r>
-              <w:rPr>
-                <w:color w:val="2E75B6" w:themeColor="accent1" w:themeShade="BF"/>
-                <w:sz w:val="24"/>
-                <w:szCs w:val="24"/>
-              </w:rPr>
-              <w:t>I can provide info to other departments</w:t>
+                <w:sz w:val="24"/>
+                <w:szCs w:val="24"/>
+              </w:rPr>
+            </w:pPr>
+            <w:r>
+              <w:rPr>
+                <w:sz w:val="24"/>
+                <w:szCs w:val="24"/>
+              </w:rPr>
+              <w:t xml:space="preserve">  So that   I can provide info to other departments</w:t>
             </w:r>
           </w:p>
           <w:p>
@@ -379,31 +344,8 @@
                 <w:sz w:val="24"/>
                 <w:szCs w:val="24"/>
               </w:rPr>
-              <w:t xml:space="preserve">Date started     </w:t>
-            </w:r>
-            <w:r>
-              <w:rPr>
-                <w:sz w:val="24"/>
-                <w:szCs w:val="24"/>
-              </w:rPr>
-              <w:t>2022/3/25</w:t>
-            </w:r>
-            <w:r>
-              <w:rPr>
-                <w:sz w:val="24"/>
-                <w:szCs w:val="24"/>
-              </w:rPr>
-              <w:t xml:space="preserve">                                                 Date finished</w:t>
-            </w:r>
-            <w:r>
-              <w:rPr>
-                <w:sz w:val="24"/>
-                <w:szCs w:val="24"/>
-              </w:rPr>
-              <w:t xml:space="preserve"> 2022/3/27</w:t>
-            </w:r>
-            <w:bookmarkStart w:id="0" w:name="_GoBack"/>
-            <w:bookmarkEnd w:id="0"/>
+              <w:t>Date started     2022/3/25                                                 Date finished 2022/3/27</w:t>
+            </w:r>
           </w:p>
         </w:tc>
       </w:tr>
@@ -475,6 +417,7 @@
                 <w:szCs w:val="24"/>
               </w:rPr>
             </w:pPr>
+            <w:bookmarkStart w:id="0" w:name="_GoBack"/>
             <w:r>
               <w:rPr>
                 <w:sz w:val="24"/>
@@ -487,7 +430,6 @@
             <w:pPr>
               <w:spacing w:after="0" w:line="240" w:lineRule="auto"/>
               <w:rPr>
-                <w:color w:val="2E75B6" w:themeColor="accent1" w:themeShade="BF"/>
                 <w:sz w:val="24"/>
                 <w:szCs w:val="24"/>
               </w:rPr>
@@ -495,7 +437,6 @@
             <w:r>
               <w:rPr>
                 <w:rFonts w:hint="eastAsia"/>
-                <w:color w:val="2E75B6" w:themeColor="accent1" w:themeShade="BF"/>
                 <w:sz w:val="24"/>
                 <w:szCs w:val="24"/>
               </w:rPr>
@@ -503,7 +444,6 @@
             </w:r>
             <w:r>
               <w:rPr>
-                <w:color w:val="2E75B6" w:themeColor="accent1" w:themeShade="BF"/>
                 <w:sz w:val="24"/>
                 <w:szCs w:val="24"/>
               </w:rPr>
@@ -514,7 +454,6 @@
             <w:pPr>
               <w:spacing w:after="0" w:line="240" w:lineRule="auto"/>
               <w:rPr>
-                <w:color w:val="2E75B6" w:themeColor="accent1" w:themeShade="BF"/>
                 <w:sz w:val="24"/>
                 <w:szCs w:val="24"/>
               </w:rPr>
@@ -522,7 +461,6 @@
             <w:r>
               <w:rPr>
                 <w:rFonts w:hint="eastAsia"/>
-                <w:color w:val="2E75B6" w:themeColor="accent1" w:themeShade="BF"/>
                 <w:sz w:val="24"/>
                 <w:szCs w:val="24"/>
               </w:rPr>
@@ -530,7 +468,6 @@
             </w:r>
             <w:r>
               <w:rPr>
-                <w:color w:val="2E75B6" w:themeColor="accent1" w:themeShade="BF"/>
                 <w:sz w:val="24"/>
                 <w:szCs w:val="24"/>
               </w:rPr>
@@ -541,7 +478,6 @@
             <w:pPr>
               <w:spacing w:after="0" w:line="240" w:lineRule="auto"/>
               <w:rPr>
-                <w:color w:val="2E75B6" w:themeColor="accent1" w:themeShade="BF"/>
                 <w:sz w:val="24"/>
                 <w:szCs w:val="24"/>
               </w:rPr>
@@ -549,7 +485,6 @@
             <w:r>
               <w:rPr>
                 <w:rFonts w:hint="eastAsia"/>
-                <w:color w:val="2E75B6" w:themeColor="accent1" w:themeShade="BF"/>
                 <w:sz w:val="24"/>
                 <w:szCs w:val="24"/>
               </w:rPr>
@@ -557,12 +492,12 @@
             </w:r>
             <w:r>
               <w:rPr>
-                <w:color w:val="2E75B6" w:themeColor="accent1" w:themeShade="BF"/>
                 <w:sz w:val="24"/>
                 <w:szCs w:val="24"/>
               </w:rPr>
               <w:t>Verify that special needs of passengers are attached.</w:t>
             </w:r>
+            <w:bookmarkEnd w:id="0"/>
           </w:p>
           <w:p>
             <w:pPr>
@@ -731,7 +666,7 @@
     <w:lsdException w:qFormat="1" w:unhideWhenUsed="0" w:uiPriority="10" w:semiHidden="0" w:name="Title"/>
     <w:lsdException w:uiPriority="99" w:name="Closing"/>
     <w:lsdException w:uiPriority="99" w:name="Signature"/>
-    <w:lsdException w:qFormat="1" w:uiPriority="1" w:name="Default Paragraph Font"/>
+    <w:lsdException w:qFormat="1" w:uiPriority="1" w:semiHidden="0" w:name="Default Paragraph Font"/>
     <w:lsdException w:uiPriority="99" w:name="Body Text"/>
     <w:lsdException w:uiPriority="99" w:name="Body Text Indent"/>
     <w:lsdException w:uiPriority="99" w:name="List Continue"/>
@@ -769,7 +704,7 @@
     <w:lsdException w:uiPriority="99" w:name="HTML Sample"/>
     <w:lsdException w:uiPriority="99" w:name="HTML Typewriter"/>
     <w:lsdException w:uiPriority="99" w:name="HTML Variable"/>
-    <w:lsdException w:qFormat="1" w:uiPriority="99" w:name="Normal Table"/>
+    <w:lsdException w:qFormat="1" w:uiPriority="99" w:semiHidden="0" w:name="Normal Table"/>
     <w:lsdException w:uiPriority="99" w:name="annotation subject"/>
     <w:lsdException w:uiPriority="99" w:name="Table Simple 1"/>
     <w:lsdException w:uiPriority="99" w:name="Table Simple 2"/>

--- a/Docs/Stories/Story 1.4.docx
+++ b/Docs/Stories/Story 1.4.docx
@@ -59,16 +59,6 @@
         <w:gridCol w:w="9106"/>
       </w:tblGrid>
       <w:tr>
-        <w:tblPrEx>
-          <w:tblBorders>
-            <w:top w:val="single" w:color="auto" w:sz="4" w:space="0"/>
-            <w:left w:val="single" w:color="auto" w:sz="4" w:space="0"/>
-            <w:bottom w:val="single" w:color="auto" w:sz="4" w:space="0"/>
-            <w:right w:val="single" w:color="auto" w:sz="4" w:space="0"/>
-            <w:insideH w:val="single" w:color="auto" w:sz="4" w:space="0"/>
-            <w:insideV w:val="single" w:color="auto" w:sz="4" w:space="0"/>
-          </w:tblBorders>
-        </w:tblPrEx>
         <w:trPr>
           <w:trHeight w:val="665" w:hRule="atLeast"/>
         </w:trPr>
@@ -167,7 +157,37 @@
                 <w:sz w:val="24"/>
                 <w:szCs w:val="24"/>
               </w:rPr>
-              <w:t xml:space="preserve">  As a         Airline staff</w:t>
+              <w:t xml:space="preserve">  As a</w:t>
+            </w:r>
+            <w:r>
+              <w:rPr>
+                <w:sz w:val="24"/>
+                <w:szCs w:val="24"/>
+              </w:rPr>
+              <w:t>n</w:t>
+            </w:r>
+            <w:r>
+              <w:rPr>
+                <w:sz w:val="24"/>
+                <w:szCs w:val="24"/>
+              </w:rPr>
+              <w:t xml:space="preserve">   </w:t>
+            </w:r>
+            <w:r>
+              <w:rPr>
+                <w:sz w:val="24"/>
+                <w:szCs w:val="24"/>
+              </w:rPr>
+              <w:t>a</w:t>
+            </w:r>
+            <w:bookmarkStart w:id="0" w:name="_GoBack"/>
+            <w:bookmarkEnd w:id="0"/>
+            <w:r>
+              <w:rPr>
+                <w:sz w:val="24"/>
+                <w:szCs w:val="24"/>
+              </w:rPr>
+              <w:t>irline staff</w:t>
             </w:r>
           </w:p>
           <w:p>
@@ -417,7 +437,6 @@
                 <w:szCs w:val="24"/>
               </w:rPr>
             </w:pPr>
-            <w:bookmarkStart w:id="0" w:name="_GoBack"/>
             <w:r>
               <w:rPr>
                 <w:sz w:val="24"/>
@@ -497,7 +516,6 @@
               </w:rPr>
               <w:t>Verify that special needs of passengers are attached.</w:t>
             </w:r>
-            <w:bookmarkEnd w:id="0"/>
           </w:p>
           <w:p>
             <w:pPr>
